--- a/Documentation Hermès/Conception/use case/UC-Recherche de films.docx
+++ b/Documentation Hermès/Conception/use case/UC-Recherche de films.docx
@@ -47,718 +47,692 @@
           <w:p/>
           <w:p>
             <w:r>
-              <w:t>Bes</w:t>
-            </w:r>
+              <w:t>Besoin métier</w:t>
+            </w:r>
+            <w:r>
+              <w:t xml:space="preserve"> : </w:t>
+            </w:r>
+            <w:r>
+              <w:t>oui</w:t>
+            </w:r>
+          </w:p>
+        </w:tc>
+      </w:tr>
+      <w:tr>
+        <w:tc>
+          <w:tcPr>
+            <w:tcW w:w="3020" w:type="dxa"/>
+          </w:tcPr>
+          <w:p>
+            <w:r>
+              <w:t>ID du use case</w:t>
+            </w:r>
+          </w:p>
+        </w:tc>
+        <w:tc>
+          <w:tcPr>
+            <w:tcW w:w="3021" w:type="dxa"/>
+          </w:tcPr>
+          <w:p>
+            <w:r>
+              <w:t>Recherche film</w:t>
+            </w:r>
+          </w:p>
+        </w:tc>
+        <w:tc>
+          <w:tcPr>
+            <w:tcW w:w="3021" w:type="dxa"/>
+            <w:vMerge/>
+          </w:tcPr>
+          <w:p/>
+        </w:tc>
+      </w:tr>
+      <w:tr>
+        <w:tc>
+          <w:tcPr>
+            <w:tcW w:w="3020" w:type="dxa"/>
+          </w:tcPr>
+          <w:p>
+            <w:r>
+              <w:t>Priorité</w:t>
+            </w:r>
+          </w:p>
+        </w:tc>
+        <w:tc>
+          <w:tcPr>
+            <w:tcW w:w="3021" w:type="dxa"/>
+          </w:tcPr>
+          <w:p>
+            <w:r>
+              <w:t>Haute</w:t>
+            </w:r>
+          </w:p>
+        </w:tc>
+        <w:tc>
+          <w:tcPr>
+            <w:tcW w:w="3021" w:type="dxa"/>
+            <w:vMerge/>
+          </w:tcPr>
+          <w:p/>
+        </w:tc>
+      </w:tr>
+      <w:tr>
+        <w:tc>
+          <w:tcPr>
+            <w:tcW w:w="3020" w:type="dxa"/>
+          </w:tcPr>
+          <w:p>
+            <w:r>
+              <w:t>Source</w:t>
+            </w:r>
+          </w:p>
+        </w:tc>
+        <w:tc>
+          <w:tcPr>
+            <w:tcW w:w="3021" w:type="dxa"/>
+          </w:tcPr>
+          <w:p/>
+        </w:tc>
+        <w:tc>
+          <w:tcPr>
+            <w:tcW w:w="3021" w:type="dxa"/>
+            <w:vMerge/>
+          </w:tcPr>
+          <w:p/>
+        </w:tc>
+      </w:tr>
+      <w:tr>
+        <w:tc>
+          <w:tcPr>
+            <w:tcW w:w="3020" w:type="dxa"/>
+          </w:tcPr>
+          <w:p>
+            <w:r>
+              <w:t>Acteur principal métier</w:t>
+            </w:r>
+          </w:p>
+        </w:tc>
+        <w:tc>
+          <w:tcPr>
+            <w:tcW w:w="6042" w:type="dxa"/>
+            <w:gridSpan w:val="2"/>
+          </w:tcPr>
+          <w:p>
+            <w:r>
+              <w:t>Utilisateur</w:t>
+            </w:r>
+            <w:r>
+              <w:t xml:space="preserve"> </w:t>
+            </w:r>
+          </w:p>
+        </w:tc>
+      </w:tr>
+      <w:tr>
+        <w:tc>
+          <w:tcPr>
+            <w:tcW w:w="3020" w:type="dxa"/>
+          </w:tcPr>
+          <w:p>
+            <w:r>
+              <w:t>Autres acteurs</w:t>
+            </w:r>
+          </w:p>
+        </w:tc>
+        <w:tc>
+          <w:tcPr>
+            <w:tcW w:w="6042" w:type="dxa"/>
+            <w:gridSpan w:val="2"/>
+          </w:tcPr>
+          <w:p>
+            <w:r>
+              <w:t>Compte</w:t>
+            </w:r>
+            <w:r>
+              <w:t>s</w:t>
+            </w:r>
+            <w:r>
+              <w:t xml:space="preserve"> utilisateur</w:t>
+            </w:r>
+            <w:r>
+              <w:t>s</w:t>
+            </w:r>
+            <w:r>
+              <w:t xml:space="preserve"> (Administrateur, Modérateur, Client)</w:t>
+            </w:r>
+          </w:p>
+        </w:tc>
+      </w:tr>
+      <w:tr>
+        <w:tc>
+          <w:tcPr>
+            <w:tcW w:w="3020" w:type="dxa"/>
+          </w:tcPr>
+          <w:p>
+            <w:r>
+              <w:t>Description</w:t>
+            </w:r>
+          </w:p>
+        </w:tc>
+        <w:tc>
+          <w:tcPr>
+            <w:tcW w:w="6042" w:type="dxa"/>
+            <w:gridSpan w:val="2"/>
+          </w:tcPr>
+          <w:p>
+            <w:r>
+              <w:t xml:space="preserve">Ce use case </w:t>
+            </w:r>
+            <w:r>
+              <w:t xml:space="preserve">décris </w:t>
+            </w:r>
+            <w:r>
+              <w:t>le</w:t>
+            </w:r>
+            <w:r>
+              <w:t xml:space="preserve"> processus de </w:t>
+            </w:r>
+            <w:r>
+              <w:t>recherche</w:t>
+            </w:r>
+            <w:r>
+              <w:t xml:space="preserve"> des</w:t>
+            </w:r>
+            <w:r>
+              <w:t xml:space="preserve"> </w:t>
+            </w:r>
+            <w:r>
+              <w:t>films</w:t>
+            </w:r>
+            <w:r>
+              <w:t xml:space="preserve"> à travers notre système </w:t>
+            </w:r>
+            <w:proofErr w:type="spellStart"/>
+            <w:r>
+              <w:t>MovieToGo</w:t>
+            </w:r>
+            <w:proofErr w:type="spellEnd"/>
+            <w:r>
+              <w:t xml:space="preserve"> Online. </w:t>
+            </w:r>
+          </w:p>
+        </w:tc>
+      </w:tr>
+      <w:tr>
+        <w:tc>
+          <w:tcPr>
+            <w:tcW w:w="3020" w:type="dxa"/>
+          </w:tcPr>
+          <w:p>
+            <w:r>
+              <w:t>Condition préalable</w:t>
+            </w:r>
+          </w:p>
+        </w:tc>
+        <w:tc>
+          <w:tcPr>
+            <w:tcW w:w="6042" w:type="dxa"/>
+            <w:gridSpan w:val="2"/>
+          </w:tcPr>
+          <w:p/>
+        </w:tc>
+      </w:tr>
+      <w:tr>
+        <w:tc>
+          <w:tcPr>
+            <w:tcW w:w="3020" w:type="dxa"/>
+          </w:tcPr>
+          <w:p>
+            <w:r>
+              <w:t>Déclencheur</w:t>
+            </w:r>
+          </w:p>
+        </w:tc>
+        <w:tc>
+          <w:tcPr>
+            <w:tcW w:w="6042" w:type="dxa"/>
+            <w:gridSpan w:val="2"/>
+          </w:tcPr>
+          <w:p>
+            <w:r>
+              <w:t xml:space="preserve">Un </w:t>
+            </w:r>
+            <w:r>
+              <w:t>utilisateur</w:t>
+            </w:r>
+            <w:r>
+              <w:t xml:space="preserve"> </w:t>
+            </w:r>
+            <w:r>
+              <w:t>souhaite rechercher un film précis dans la liste</w:t>
+            </w:r>
+          </w:p>
+        </w:tc>
+      </w:tr>
+      <w:tr>
+        <w:tc>
+          <w:tcPr>
+            <w:tcW w:w="3020" w:type="dxa"/>
+          </w:tcPr>
+          <w:p>
+            <w:r>
+              <w:t xml:space="preserve">Déroulement des </w:t>
+            </w:r>
+            <w:r>
+              <w:t>événements</w:t>
+            </w:r>
+            <w:r>
+              <w:t>#1</w:t>
+            </w:r>
+          </w:p>
+          <w:p/>
+          <w:p>
+            <w:r>
+              <w:t>Recherche d’un film par nom</w:t>
+            </w:r>
+            <w:r>
+              <w:t xml:space="preserve"> </w:t>
+            </w:r>
+          </w:p>
+        </w:tc>
+        <w:tc>
+          <w:tcPr>
+            <w:tcW w:w="3021" w:type="dxa"/>
+          </w:tcPr>
+          <w:p>
+            <w:pPr>
+              <w:rPr>
+                <w:b/>
+                <w:bCs/>
+              </w:rPr>
+            </w:pPr>
+            <w:r>
+              <w:rPr>
+                <w:b/>
+                <w:bCs/>
+              </w:rPr>
+              <w:t>Action de l’acteur</w:t>
+            </w:r>
+          </w:p>
+          <w:p>
+            <w:pPr>
+              <w:rPr>
+                <w:b/>
+                <w:bCs/>
+              </w:rPr>
+            </w:pPr>
+          </w:p>
+          <w:p>
+            <w:r>
+              <w:t>Etape 1</w:t>
+            </w:r>
+            <w:r>
+              <w:t> : Entre le nom du film dans l’espace de recherche</w:t>
+            </w:r>
+          </w:p>
+          <w:p/>
+        </w:tc>
+        <w:tc>
+          <w:tcPr>
+            <w:tcW w:w="3021" w:type="dxa"/>
+          </w:tcPr>
+          <w:p>
+            <w:pPr>
+              <w:rPr>
+                <w:b/>
+                <w:bCs/>
+              </w:rPr>
+            </w:pPr>
+            <w:r>
+              <w:rPr>
+                <w:b/>
+                <w:bCs/>
+              </w:rPr>
+              <w:t>Réaction du système</w:t>
+            </w:r>
+          </w:p>
+          <w:p>
+            <w:pPr>
+              <w:rPr>
+                <w:b/>
+                <w:bCs/>
+              </w:rPr>
+            </w:pPr>
+          </w:p>
+          <w:p>
+            <w:r>
+              <w:t xml:space="preserve">Etape 2 : Le système envoie une requête </w:t>
+            </w:r>
+            <w:r>
+              <w:t xml:space="preserve">filtrée </w:t>
+            </w:r>
+            <w:r>
+              <w:t>à l’API</w:t>
+            </w:r>
+            <w:r>
+              <w:t xml:space="preserve"> pour </w:t>
+            </w:r>
+            <w:r>
+              <w:t>récupérer les films respectant les termes.</w:t>
+            </w:r>
+          </w:p>
+          <w:p/>
+          <w:p>
+            <w:r>
+              <w:t xml:space="preserve">Etape 3 : </w:t>
+            </w:r>
+            <w:r>
+              <w:t>actualisation de la liste des films avec le critère de recherche</w:t>
+            </w:r>
+          </w:p>
+        </w:tc>
+      </w:tr>
+      <w:tr>
+        <w:tc>
+          <w:tcPr>
+            <w:tcW w:w="3020" w:type="dxa"/>
+          </w:tcPr>
+          <w:p>
+            <w:r>
+              <w:t>Déroulement des événements</w:t>
+            </w:r>
+            <w:r>
+              <w:t>#2</w:t>
+            </w:r>
+          </w:p>
+          <w:p/>
+          <w:p>
+            <w:r>
+              <w:t>Recherche par filtres d’un film</w:t>
+            </w:r>
+          </w:p>
+        </w:tc>
+        <w:tc>
+          <w:tcPr>
+            <w:tcW w:w="3021" w:type="dxa"/>
+          </w:tcPr>
+          <w:p>
+            <w:pPr>
+              <w:rPr>
+                <w:b/>
+                <w:bCs/>
+              </w:rPr>
+            </w:pPr>
+            <w:r>
+              <w:rPr>
+                <w:b/>
+                <w:bCs/>
+              </w:rPr>
+              <w:t>Action de l’acteur</w:t>
+            </w:r>
+          </w:p>
+          <w:p>
+            <w:pPr>
+              <w:rPr>
+                <w:b/>
+                <w:bCs/>
+              </w:rPr>
+            </w:pPr>
+          </w:p>
+          <w:p>
+            <w:r>
+              <w:t xml:space="preserve">Etape 1 : </w:t>
+            </w:r>
+            <w:r>
+              <w:t xml:space="preserve">Sélectionne un ou plusieurs filtres qui lui conviennent </w:t>
+            </w:r>
+          </w:p>
+        </w:tc>
+        <w:tc>
+          <w:tcPr>
+            <w:tcW w:w="3021" w:type="dxa"/>
+          </w:tcPr>
+          <w:p>
+            <w:pPr>
+              <w:rPr>
+                <w:b/>
+                <w:bCs/>
+              </w:rPr>
+            </w:pPr>
+            <w:r>
+              <w:rPr>
+                <w:b/>
+                <w:bCs/>
+              </w:rPr>
+              <w:t>Réaction du système</w:t>
+            </w:r>
+          </w:p>
+          <w:p>
+            <w:pPr>
+              <w:rPr>
+                <w:b/>
+                <w:bCs/>
+              </w:rPr>
+            </w:pPr>
+          </w:p>
+          <w:p>
+            <w:r>
+              <w:t>Etape 2</w:t>
+            </w:r>
+            <w:r>
+              <w:t xml:space="preserve"> : </w:t>
+            </w:r>
+            <w:r>
+              <w:t>Le système envoie une requête filtrée à l’API pour récupérer les films respectant les termes.</w:t>
+            </w:r>
+          </w:p>
+          <w:p/>
+          <w:p>
+            <w:r>
+              <w:t xml:space="preserve">Etape 3 : </w:t>
+            </w:r>
+            <w:r>
+              <w:t>actualisation de la liste des films avec le</w:t>
+            </w:r>
+            <w:r>
+              <w:t>/les</w:t>
+            </w:r>
+            <w:r>
+              <w:t xml:space="preserve"> critère</w:t>
+            </w:r>
+            <w:r>
+              <w:t>s</w:t>
+            </w:r>
+            <w:r>
+              <w:t xml:space="preserve"> de recherche</w:t>
+            </w:r>
+          </w:p>
+        </w:tc>
+      </w:tr>
+      <w:tr>
+        <w:tc>
+          <w:tcPr>
+            <w:tcW w:w="3020" w:type="dxa"/>
+          </w:tcPr>
+          <w:p>
+            <w:r>
+              <w:t>Alternative#1</w:t>
+            </w:r>
+          </w:p>
+          <w:p/>
+          <w:p>
+            <w:r>
+              <w:t>Combinaison des filtres et recherches</w:t>
+            </w:r>
+          </w:p>
+        </w:tc>
+        <w:tc>
+          <w:tcPr>
+            <w:tcW w:w="3021" w:type="dxa"/>
+          </w:tcPr>
+          <w:p>
+            <w:r>
+              <w:rPr>
+                <w:b/>
+                <w:bCs/>
+              </w:rPr>
+              <w:t xml:space="preserve">Etape 1 : </w:t>
+            </w:r>
+            <w:r>
+              <w:t>L’utilisateur sélectionne un ou plusieurs filtres avant ou après avoir entrer un nom</w:t>
+            </w:r>
+          </w:p>
+        </w:tc>
+        <w:tc>
+          <w:tcPr>
+            <w:tcW w:w="3021" w:type="dxa"/>
+          </w:tcPr>
+          <w:p>
+            <w:r>
+              <w:rPr>
+                <w:b/>
+                <w:bCs/>
+              </w:rPr>
+              <w:t>Etape 2 :</w:t>
+            </w:r>
+            <w:r>
+              <w:t xml:space="preserve"> </w:t>
+            </w:r>
+            <w:r>
+              <w:t>Le système envoie une requête filtrée à l’API pour récupérer les films respectant les termes</w:t>
+            </w:r>
+          </w:p>
+          <w:p/>
+          <w:p/>
+          <w:p>
+            <w:pPr>
+              <w:rPr>
+                <w:b/>
+                <w:bCs/>
+              </w:rPr>
+            </w:pPr>
+            <w:r>
+              <w:t xml:space="preserve">Etape 3 : </w:t>
+            </w:r>
+            <w:r>
+              <w:t>actualisation de la liste des films avec le</w:t>
+            </w:r>
+            <w:r>
+              <w:t>/les</w:t>
+            </w:r>
+            <w:r>
+              <w:t xml:space="preserve"> critère</w:t>
+            </w:r>
+            <w:r>
+              <w:t>s</w:t>
+            </w:r>
+            <w:r>
+              <w:t xml:space="preserve"> de recherche</w:t>
+            </w:r>
+          </w:p>
+        </w:tc>
+      </w:tr>
+      <w:tr>
+        <w:tc>
+          <w:tcPr>
+            <w:tcW w:w="3020" w:type="dxa"/>
+          </w:tcPr>
+          <w:p>
+            <w:r>
+              <w:t>Déroulement des événements</w:t>
+            </w:r>
+            <w:r>
+              <w:t>#3</w:t>
+            </w:r>
+          </w:p>
+          <w:p/>
+          <w:p>
+            <w:r>
+              <w:t>Modification des informations d’un compte</w:t>
+            </w:r>
+          </w:p>
+        </w:tc>
+        <w:tc>
+          <w:tcPr>
+            <w:tcW w:w="3021" w:type="dxa"/>
+          </w:tcPr>
+          <w:p>
+            <w:pPr>
+              <w:rPr>
+                <w:b/>
+                <w:bCs/>
+              </w:rPr>
+            </w:pPr>
+            <w:r>
+              <w:rPr>
+                <w:b/>
+                <w:bCs/>
+              </w:rPr>
+              <w:t>Action de l’acteur</w:t>
+            </w:r>
+          </w:p>
+          <w:p>
+            <w:pPr>
+              <w:rPr>
+                <w:b/>
+                <w:bCs/>
+              </w:rPr>
+            </w:pPr>
+          </w:p>
+          <w:p>
+            <w:r>
+              <w:t xml:space="preserve">Etape 1 : </w:t>
+            </w:r>
+            <w:r>
+              <w:t>Un administrateur</w:t>
+            </w:r>
+            <w:r>
+              <w:t xml:space="preserve"> veut modifier les informations d’un compte </w:t>
+            </w:r>
+          </w:p>
+        </w:tc>
+        <w:tc>
+          <w:tcPr>
+            <w:tcW w:w="3021" w:type="dxa"/>
+          </w:tcPr>
+          <w:p>
+            <w:pPr>
+              <w:rPr>
+                <w:b/>
+                <w:bCs/>
+              </w:rPr>
+            </w:pPr>
+            <w:r>
+              <w:rPr>
+                <w:b/>
+                <w:bCs/>
+              </w:rPr>
+              <w:t>Réaction du système</w:t>
+            </w:r>
+          </w:p>
+          <w:p>
+            <w:pPr>
+              <w:rPr>
+                <w:b/>
+                <w:bCs/>
+              </w:rPr>
+            </w:pPr>
+          </w:p>
+          <w:p>
+            <w:r>
+              <w:t>Etape 2 :</w:t>
+            </w:r>
+            <w:r>
+              <w:t xml:space="preserve"> Le système envoie une requête à l’API pour récupérer les informations du compte.</w:t>
+            </w:r>
+          </w:p>
+          <w:p/>
+          <w:p>
+            <w:r>
+              <w:t xml:space="preserve">Etape 3 : </w:t>
+            </w:r>
+            <w:r>
+              <w:t>Le système retourne les informations du compte sous forme modifiable</w:t>
+            </w:r>
+          </w:p>
+          <w:p>
             <w:bookmarkStart w:id="0" w:name="_GoBack"/>
             <w:bookmarkEnd w:id="0"/>
-            <w:r>
-              <w:t>oin métier</w:t>
-            </w:r>
-            <w:r>
-              <w:t xml:space="preserve"> : </w:t>
-            </w:r>
-            <w:r>
-              <w:t>oui</w:t>
-            </w:r>
-          </w:p>
-        </w:tc>
-      </w:tr>
-      <w:tr>
-        <w:tc>
-          <w:tcPr>
-            <w:tcW w:w="3020" w:type="dxa"/>
-          </w:tcPr>
-          <w:p>
-            <w:r>
-              <w:t>ID du use case</w:t>
-            </w:r>
-          </w:p>
-        </w:tc>
-        <w:tc>
-          <w:tcPr>
-            <w:tcW w:w="3021" w:type="dxa"/>
-          </w:tcPr>
-          <w:p>
-            <w:r>
-              <w:t>Recherche film</w:t>
-            </w:r>
-          </w:p>
-        </w:tc>
-        <w:tc>
-          <w:tcPr>
-            <w:tcW w:w="3021" w:type="dxa"/>
-            <w:vMerge/>
-          </w:tcPr>
-          <w:p/>
-        </w:tc>
-      </w:tr>
-      <w:tr>
-        <w:tc>
-          <w:tcPr>
-            <w:tcW w:w="3020" w:type="dxa"/>
-          </w:tcPr>
-          <w:p>
-            <w:r>
-              <w:t>Priorité</w:t>
-            </w:r>
-          </w:p>
-        </w:tc>
-        <w:tc>
-          <w:tcPr>
-            <w:tcW w:w="3021" w:type="dxa"/>
-          </w:tcPr>
-          <w:p>
-            <w:r>
-              <w:t>Haute</w:t>
-            </w:r>
-          </w:p>
-        </w:tc>
-        <w:tc>
-          <w:tcPr>
-            <w:tcW w:w="3021" w:type="dxa"/>
-            <w:vMerge/>
-          </w:tcPr>
-          <w:p/>
-        </w:tc>
-      </w:tr>
-      <w:tr>
-        <w:tc>
-          <w:tcPr>
-            <w:tcW w:w="3020" w:type="dxa"/>
-          </w:tcPr>
-          <w:p>
-            <w:r>
-              <w:t>Source</w:t>
-            </w:r>
-          </w:p>
-        </w:tc>
-        <w:tc>
-          <w:tcPr>
-            <w:tcW w:w="3021" w:type="dxa"/>
-          </w:tcPr>
-          <w:p/>
-        </w:tc>
-        <w:tc>
-          <w:tcPr>
-            <w:tcW w:w="3021" w:type="dxa"/>
-            <w:vMerge/>
-          </w:tcPr>
-          <w:p/>
-        </w:tc>
-      </w:tr>
-      <w:tr>
-        <w:tc>
-          <w:tcPr>
-            <w:tcW w:w="3020" w:type="dxa"/>
-          </w:tcPr>
-          <w:p>
-            <w:r>
-              <w:t>Acteur principal métier</w:t>
-            </w:r>
-          </w:p>
-        </w:tc>
-        <w:tc>
-          <w:tcPr>
-            <w:tcW w:w="6042" w:type="dxa"/>
-            <w:gridSpan w:val="2"/>
-          </w:tcPr>
-          <w:p>
-            <w:r>
-              <w:t>Utilisateur</w:t>
-            </w:r>
-            <w:r>
-              <w:t xml:space="preserve"> </w:t>
-            </w:r>
-          </w:p>
-        </w:tc>
-      </w:tr>
-      <w:tr>
-        <w:tc>
-          <w:tcPr>
-            <w:tcW w:w="3020" w:type="dxa"/>
-          </w:tcPr>
-          <w:p>
-            <w:r>
-              <w:t>Autres acteurs</w:t>
-            </w:r>
-          </w:p>
-        </w:tc>
-        <w:tc>
-          <w:tcPr>
-            <w:tcW w:w="6042" w:type="dxa"/>
-            <w:gridSpan w:val="2"/>
-          </w:tcPr>
-          <w:p>
-            <w:r>
-              <w:t>Compte</w:t>
-            </w:r>
-            <w:r>
-              <w:t>s</w:t>
-            </w:r>
-            <w:r>
-              <w:t xml:space="preserve"> utilisateur</w:t>
-            </w:r>
-            <w:r>
-              <w:t>s</w:t>
-            </w:r>
-            <w:r>
-              <w:t xml:space="preserve"> (Administrateur, Modérateur, Client)</w:t>
-            </w:r>
-          </w:p>
-        </w:tc>
-      </w:tr>
-      <w:tr>
-        <w:tc>
-          <w:tcPr>
-            <w:tcW w:w="3020" w:type="dxa"/>
-          </w:tcPr>
-          <w:p>
-            <w:r>
-              <w:t>Description</w:t>
-            </w:r>
-          </w:p>
-        </w:tc>
-        <w:tc>
-          <w:tcPr>
-            <w:tcW w:w="6042" w:type="dxa"/>
-            <w:gridSpan w:val="2"/>
-          </w:tcPr>
-          <w:p>
-            <w:r>
-              <w:t xml:space="preserve">Ce use case </w:t>
-            </w:r>
-            <w:r>
-              <w:t xml:space="preserve">décris </w:t>
-            </w:r>
-            <w:r>
-              <w:t>le</w:t>
-            </w:r>
-            <w:r>
-              <w:t xml:space="preserve"> processus de </w:t>
-            </w:r>
-            <w:r>
-              <w:t>recherche</w:t>
-            </w:r>
-            <w:r>
-              <w:t xml:space="preserve"> des</w:t>
-            </w:r>
-            <w:r>
-              <w:t xml:space="preserve"> </w:t>
-            </w:r>
-            <w:r>
-              <w:t>films</w:t>
-            </w:r>
-            <w:r>
-              <w:t xml:space="preserve"> à travers notre système </w:t>
-            </w:r>
-            <w:proofErr w:type="spellStart"/>
-            <w:r>
-              <w:t>MovieToGo</w:t>
-            </w:r>
-            <w:proofErr w:type="spellEnd"/>
-            <w:r>
-              <w:t xml:space="preserve"> Online. </w:t>
-            </w:r>
-          </w:p>
-        </w:tc>
-      </w:tr>
-      <w:tr>
-        <w:tc>
-          <w:tcPr>
-            <w:tcW w:w="3020" w:type="dxa"/>
-          </w:tcPr>
-          <w:p>
-            <w:r>
-              <w:t>Condition préalable</w:t>
-            </w:r>
-          </w:p>
-        </w:tc>
-        <w:tc>
-          <w:tcPr>
-            <w:tcW w:w="6042" w:type="dxa"/>
-            <w:gridSpan w:val="2"/>
-          </w:tcPr>
-          <w:p>
-            <w:r>
-              <w:t xml:space="preserve">Un utilisateur doit </w:t>
-            </w:r>
-            <w:r>
-              <w:t>avoir un compte valide</w:t>
-            </w:r>
-          </w:p>
-        </w:tc>
-      </w:tr>
-      <w:tr>
-        <w:tc>
-          <w:tcPr>
-            <w:tcW w:w="3020" w:type="dxa"/>
-          </w:tcPr>
-          <w:p>
-            <w:r>
-              <w:t>Déclencheur</w:t>
-            </w:r>
-          </w:p>
-        </w:tc>
-        <w:tc>
-          <w:tcPr>
-            <w:tcW w:w="6042" w:type="dxa"/>
-            <w:gridSpan w:val="2"/>
-          </w:tcPr>
-          <w:p>
-            <w:r>
-              <w:t xml:space="preserve">Un </w:t>
-            </w:r>
-            <w:r>
-              <w:t>utilisateur</w:t>
-            </w:r>
-            <w:r>
-              <w:t xml:space="preserve"> </w:t>
-            </w:r>
-            <w:r>
-              <w:t>souhaite rechercher un film précis dans la liste</w:t>
-            </w:r>
-          </w:p>
-        </w:tc>
-      </w:tr>
-      <w:tr>
-        <w:tc>
-          <w:tcPr>
-            <w:tcW w:w="3020" w:type="dxa"/>
-          </w:tcPr>
-          <w:p>
-            <w:r>
-              <w:t xml:space="preserve">Déroulement des </w:t>
-            </w:r>
-            <w:r>
-              <w:t>événements</w:t>
-            </w:r>
-            <w:r>
-              <w:t>#1</w:t>
-            </w:r>
-          </w:p>
-          <w:p/>
-          <w:p>
-            <w:r>
-              <w:t>Création</w:t>
-            </w:r>
-            <w:r>
-              <w:t xml:space="preserve"> d’un compte</w:t>
-            </w:r>
-            <w:r>
-              <w:t xml:space="preserve"> </w:t>
-            </w:r>
-          </w:p>
-        </w:tc>
-        <w:tc>
-          <w:tcPr>
-            <w:tcW w:w="3021" w:type="dxa"/>
-          </w:tcPr>
-          <w:p>
-            <w:pPr>
-              <w:rPr>
-                <w:b/>
-                <w:bCs/>
-              </w:rPr>
-            </w:pPr>
-            <w:r>
-              <w:rPr>
-                <w:b/>
-                <w:bCs/>
-              </w:rPr>
-              <w:t>Action de l’acteur</w:t>
-            </w:r>
-          </w:p>
-          <w:p>
-            <w:pPr>
-              <w:rPr>
-                <w:b/>
-                <w:bCs/>
-              </w:rPr>
-            </w:pPr>
-          </w:p>
-          <w:p>
-            <w:r>
-              <w:t xml:space="preserve">Etape 1 : </w:t>
-            </w:r>
-            <w:r>
-              <w:t>Un administrateur créer un compte et lui attribue des droits.</w:t>
-            </w:r>
-          </w:p>
-          <w:p/>
-        </w:tc>
-        <w:tc>
-          <w:tcPr>
-            <w:tcW w:w="3021" w:type="dxa"/>
-          </w:tcPr>
-          <w:p>
-            <w:pPr>
-              <w:rPr>
-                <w:b/>
-                <w:bCs/>
-              </w:rPr>
-            </w:pPr>
-            <w:r>
-              <w:rPr>
-                <w:b/>
-                <w:bCs/>
-              </w:rPr>
-              <w:t>Réaction du système</w:t>
-            </w:r>
-          </w:p>
-          <w:p>
-            <w:pPr>
-              <w:rPr>
-                <w:b/>
-                <w:bCs/>
-              </w:rPr>
-            </w:pPr>
-          </w:p>
-          <w:p>
-            <w:r>
-              <w:t xml:space="preserve">Etape 2 : Le système envoie une requête </w:t>
-            </w:r>
-            <w:r>
-              <w:t>à l’API</w:t>
-            </w:r>
-            <w:r>
-              <w:t xml:space="preserve"> pour la création du compte.</w:t>
-            </w:r>
-          </w:p>
-          <w:p/>
-          <w:p>
-            <w:r>
-              <w:t>Etape 3 : Confirmation de création de compte envoyer à l’administrateur</w:t>
-            </w:r>
-          </w:p>
-          <w:p>
-            <w:pPr>
-              <w:rPr>
-                <w:b/>
-                <w:bCs/>
-              </w:rPr>
-            </w:pPr>
-          </w:p>
-        </w:tc>
-      </w:tr>
-      <w:tr>
-        <w:tc>
-          <w:tcPr>
-            <w:tcW w:w="3020" w:type="dxa"/>
-          </w:tcPr>
-          <w:p>
-            <w:r>
-              <w:t>Alternative</w:t>
-            </w:r>
-            <w:r>
-              <w:t>#1</w:t>
-            </w:r>
-          </w:p>
-        </w:tc>
-        <w:tc>
-          <w:tcPr>
-            <w:tcW w:w="3021" w:type="dxa"/>
-          </w:tcPr>
-          <w:p>
-            <w:r>
-              <w:t>Etape 1 : Un</w:t>
-            </w:r>
-            <w:r>
-              <w:t>e personne souhaite créer un compte client sur le site.</w:t>
-            </w:r>
-          </w:p>
-        </w:tc>
-        <w:tc>
-          <w:tcPr>
-            <w:tcW w:w="3021" w:type="dxa"/>
-          </w:tcPr>
-          <w:p>
-            <w:r>
-              <w:t xml:space="preserve">Etape 2 : </w:t>
-            </w:r>
-            <w:r>
-              <w:t xml:space="preserve">Le système envoie une requête </w:t>
-            </w:r>
-            <w:r>
-              <w:t xml:space="preserve">à l’API </w:t>
-            </w:r>
-            <w:r>
-              <w:t>pour la création d’un compte Client</w:t>
-            </w:r>
-            <w:r>
-              <w:t>.</w:t>
-            </w:r>
-          </w:p>
-          <w:p/>
-          <w:p>
-            <w:r>
-              <w:t>Etape 3 : Confirmation de création de compte envoyer à l’administrateur</w:t>
-            </w:r>
-          </w:p>
-          <w:p/>
-        </w:tc>
-      </w:tr>
-      <w:tr>
-        <w:tc>
-          <w:tcPr>
-            <w:tcW w:w="3020" w:type="dxa"/>
-          </w:tcPr>
-          <w:p>
-            <w:r>
-              <w:t>Déroulement des événements</w:t>
-            </w:r>
-            <w:r>
-              <w:t>#2</w:t>
-            </w:r>
-          </w:p>
-          <w:p/>
-          <w:p>
-            <w:r>
-              <w:t>Lecture des données d’un compte</w:t>
-            </w:r>
-          </w:p>
-        </w:tc>
-        <w:tc>
-          <w:tcPr>
-            <w:tcW w:w="3021" w:type="dxa"/>
-          </w:tcPr>
-          <w:p>
-            <w:pPr>
-              <w:rPr>
-                <w:b/>
-                <w:bCs/>
-              </w:rPr>
-            </w:pPr>
-            <w:r>
-              <w:rPr>
-                <w:b/>
-                <w:bCs/>
-              </w:rPr>
-              <w:t>Action de l’acteur</w:t>
-            </w:r>
-          </w:p>
-          <w:p>
-            <w:pPr>
-              <w:rPr>
-                <w:b/>
-                <w:bCs/>
-              </w:rPr>
-            </w:pPr>
-          </w:p>
-          <w:p>
-            <w:r>
-              <w:t>Etape 1 : Un administrateur veut consulter les informations d’un compte utilisateur</w:t>
-            </w:r>
-          </w:p>
-        </w:tc>
-        <w:tc>
-          <w:tcPr>
-            <w:tcW w:w="3021" w:type="dxa"/>
-          </w:tcPr>
-          <w:p>
-            <w:pPr>
-              <w:rPr>
-                <w:b/>
-                <w:bCs/>
-              </w:rPr>
-            </w:pPr>
-            <w:r>
-              <w:rPr>
-                <w:b/>
-                <w:bCs/>
-              </w:rPr>
-              <w:t>Réaction du système</w:t>
-            </w:r>
-          </w:p>
-          <w:p>
-            <w:pPr>
-              <w:rPr>
-                <w:b/>
-                <w:bCs/>
-              </w:rPr>
-            </w:pPr>
-          </w:p>
-          <w:p>
-            <w:r>
-              <w:t>Etape 2</w:t>
-            </w:r>
-            <w:r>
-              <w:t> : Le</w:t>
-            </w:r>
-            <w:r>
-              <w:t xml:space="preserve"> système envoie une requête (à l’API) pour afficher les informations de l’utilisateur</w:t>
-            </w:r>
-          </w:p>
-          <w:p/>
-          <w:p>
-            <w:r>
-              <w:t>Etape 3 : Affichage des informations de l’utilisateur</w:t>
-            </w:r>
-          </w:p>
-        </w:tc>
-      </w:tr>
-      <w:tr>
-        <w:tc>
-          <w:tcPr>
-            <w:tcW w:w="3020" w:type="dxa"/>
-          </w:tcPr>
-          <w:p>
-            <w:r>
-              <w:t>Alternative#1</w:t>
-            </w:r>
-          </w:p>
-        </w:tc>
-        <w:tc>
-          <w:tcPr>
-            <w:tcW w:w="3021" w:type="dxa"/>
-          </w:tcPr>
-          <w:p>
-            <w:r>
-              <w:rPr>
-                <w:b/>
-                <w:bCs/>
-              </w:rPr>
-              <w:t xml:space="preserve">Etape 1 : </w:t>
-            </w:r>
-            <w:r>
-              <w:t>Un client veut consulter ses informations</w:t>
-            </w:r>
-          </w:p>
-        </w:tc>
-        <w:tc>
-          <w:tcPr>
-            <w:tcW w:w="3021" w:type="dxa"/>
-          </w:tcPr>
-          <w:p>
-            <w:r>
-              <w:rPr>
-                <w:b/>
-                <w:bCs/>
-              </w:rPr>
-              <w:t>Etape 2 :</w:t>
-            </w:r>
-            <w:r>
-              <w:t xml:space="preserve"> Etape 2 : Le système envoie une requête (à l’API) pour afficher les informations du client</w:t>
-            </w:r>
-          </w:p>
-          <w:p/>
-          <w:p/>
-          <w:p>
-            <w:pPr>
-              <w:rPr>
-                <w:b/>
-                <w:bCs/>
-              </w:rPr>
-            </w:pPr>
-            <w:r>
-              <w:t>Etape 3 : Affichage des informations du client</w:t>
-            </w:r>
-          </w:p>
-        </w:tc>
-      </w:tr>
-      <w:tr>
-        <w:tc>
-          <w:tcPr>
-            <w:tcW w:w="3020" w:type="dxa"/>
-          </w:tcPr>
-          <w:p>
-            <w:r>
-              <w:t>Déroulement des événements</w:t>
-            </w:r>
-            <w:r>
-              <w:t>#3</w:t>
-            </w:r>
-          </w:p>
-          <w:p/>
-          <w:p>
-            <w:r>
-              <w:t>Modification des informations d’un compte</w:t>
-            </w:r>
-          </w:p>
-        </w:tc>
-        <w:tc>
-          <w:tcPr>
-            <w:tcW w:w="3021" w:type="dxa"/>
-          </w:tcPr>
-          <w:p>
-            <w:pPr>
-              <w:rPr>
-                <w:b/>
-                <w:bCs/>
-              </w:rPr>
-            </w:pPr>
-            <w:r>
-              <w:rPr>
-                <w:b/>
-                <w:bCs/>
-              </w:rPr>
-              <w:t>Action de l’acteur</w:t>
-            </w:r>
-          </w:p>
-          <w:p>
-            <w:pPr>
-              <w:rPr>
-                <w:b/>
-                <w:bCs/>
-              </w:rPr>
-            </w:pPr>
-          </w:p>
-          <w:p>
-            <w:r>
-              <w:t xml:space="preserve">Etape 1 : </w:t>
-            </w:r>
-            <w:r>
-              <w:t>Un administrateur</w:t>
-            </w:r>
-            <w:r>
-              <w:t xml:space="preserve"> veut modifier les informations d’un compte </w:t>
-            </w:r>
-          </w:p>
-        </w:tc>
-        <w:tc>
-          <w:tcPr>
-            <w:tcW w:w="3021" w:type="dxa"/>
-          </w:tcPr>
-          <w:p>
-            <w:pPr>
-              <w:rPr>
-                <w:b/>
-                <w:bCs/>
-              </w:rPr>
-            </w:pPr>
-            <w:r>
-              <w:rPr>
-                <w:b/>
-                <w:bCs/>
-              </w:rPr>
-              <w:t>Réaction du système</w:t>
-            </w:r>
-          </w:p>
-          <w:p>
-            <w:pPr>
-              <w:rPr>
-                <w:b/>
-                <w:bCs/>
-              </w:rPr>
-            </w:pPr>
-          </w:p>
-          <w:p>
-            <w:r>
-              <w:t>Etape 2 :</w:t>
-            </w:r>
-            <w:r>
-              <w:t xml:space="preserve"> Le système envoie une requête à l’API pour récupérer les informations du compte.</w:t>
-            </w:r>
-          </w:p>
-          <w:p/>
-          <w:p>
-            <w:r>
-              <w:t xml:space="preserve">Etape 3 : </w:t>
-            </w:r>
-            <w:r>
-              <w:t>Le système retourne les informations du compte sous forme modifiable</w:t>
-            </w:r>
-          </w:p>
-          <w:p/>
+          </w:p>
         </w:tc>
       </w:tr>
       <w:tr>
@@ -1727,7 +1701,7 @@
 </file>
 
 <file path=customXml/itemProps1.xml><?xml version="1.0" encoding="utf-8"?>
-<ds:datastoreItem xmlns:ds="http://schemas.openxmlformats.org/officeDocument/2006/customXml" ds:itemID="{B6FBB137-3FA6-4E74-AEDC-7CA80CFB2425}">
+<ds:datastoreItem xmlns:ds="http://schemas.openxmlformats.org/officeDocument/2006/customXml" ds:itemID="{6DE6A270-52DF-4E99-8E8E-C3A6EB2AE499}">
   <ds:schemaRefs>
     <ds:schemaRef ds:uri="http://schemas.openxmlformats.org/officeDocument/2006/bibliography"/>
   </ds:schemaRefs>

--- a/Documentation Hermès/Conception/use case/UC-Recherche de films.docx
+++ b/Documentation Hermès/Conception/use case/UC-Recherche de films.docx
@@ -526,19 +526,7 @@
               <w:t xml:space="preserve">Etape 3 : </w:t>
             </w:r>
             <w:r>
-              <w:t>actualisation de la liste des films avec le</w:t>
-            </w:r>
-            <w:r>
-              <w:t>/les</w:t>
-            </w:r>
-            <w:r>
-              <w:t xml:space="preserve"> critère</w:t>
-            </w:r>
-            <w:r>
-              <w:t>s</w:t>
-            </w:r>
-            <w:r>
-              <w:t xml:space="preserve"> de recherche</w:t>
+              <w:t>actualisation de la liste des films avec le/les critères de recherche</w:t>
             </w:r>
           </w:p>
         </w:tc>
@@ -609,19 +597,7 @@
               <w:t xml:space="preserve">Etape 3 : </w:t>
             </w:r>
             <w:r>
-              <w:t>actualisation de la liste des films avec le</w:t>
-            </w:r>
-            <w:r>
-              <w:t>/les</w:t>
-            </w:r>
-            <w:r>
-              <w:t xml:space="preserve"> critère</w:t>
-            </w:r>
-            <w:r>
-              <w:t>s</w:t>
-            </w:r>
-            <w:r>
-              <w:t xml:space="preserve"> de recherche</w:t>
+              <w:t>actualisation de la liste des films avec le/les critères de recherche</w:t>
             </w:r>
           </w:p>
         </w:tc>
@@ -633,105 +609,22 @@
           </w:tcPr>
           <w:p>
             <w:r>
-              <w:t>Déroulement des événements</w:t>
-            </w:r>
-            <w:r>
-              <w:t>#3</w:t>
-            </w:r>
-          </w:p>
-          <w:p/>
-          <w:p>
-            <w:r>
-              <w:t>Modification des informations d’un compte</w:t>
-            </w:r>
-          </w:p>
-        </w:tc>
-        <w:tc>
-          <w:tcPr>
-            <w:tcW w:w="3021" w:type="dxa"/>
-          </w:tcPr>
-          <w:p>
-            <w:pPr>
-              <w:rPr>
-                <w:b/>
-                <w:bCs/>
-              </w:rPr>
-            </w:pPr>
-            <w:r>
-              <w:rPr>
-                <w:b/>
-                <w:bCs/>
-              </w:rPr>
-              <w:t>Action de l’acteur</w:t>
-            </w:r>
-          </w:p>
-          <w:p>
-            <w:pPr>
-              <w:rPr>
-                <w:b/>
-                <w:bCs/>
-              </w:rPr>
-            </w:pPr>
-          </w:p>
-          <w:p>
-            <w:r>
-              <w:t xml:space="preserve">Etape 1 : </w:t>
-            </w:r>
-            <w:r>
-              <w:t>Un administrateur</w:t>
-            </w:r>
-            <w:r>
-              <w:t xml:space="preserve"> veut modifier les informations d’un compte </w:t>
-            </w:r>
-          </w:p>
-        </w:tc>
-        <w:tc>
-          <w:tcPr>
-            <w:tcW w:w="3021" w:type="dxa"/>
-          </w:tcPr>
-          <w:p>
-            <w:pPr>
-              <w:rPr>
-                <w:b/>
-                <w:bCs/>
-              </w:rPr>
-            </w:pPr>
-            <w:r>
-              <w:rPr>
-                <w:b/>
-                <w:bCs/>
-              </w:rPr>
-              <w:t>Réaction du système</w:t>
-            </w:r>
-          </w:p>
-          <w:p>
-            <w:pPr>
-              <w:rPr>
-                <w:b/>
-                <w:bCs/>
-              </w:rPr>
-            </w:pPr>
-          </w:p>
-          <w:p>
-            <w:r>
-              <w:t>Etape 2 :</w:t>
-            </w:r>
-            <w:r>
-              <w:t xml:space="preserve"> Le système envoie une requête à l’API pour récupérer les informations du compte.</w:t>
-            </w:r>
-          </w:p>
-          <w:p/>
-          <w:p>
-            <w:r>
-              <w:t xml:space="preserve">Etape 3 : </w:t>
-            </w:r>
-            <w:r>
-              <w:t>Le système retourne les informations du compte sous forme modifiable</w:t>
-            </w:r>
-          </w:p>
-          <w:p>
-            <w:bookmarkStart w:id="0" w:name="_GoBack"/>
-            <w:bookmarkEnd w:id="0"/>
+              <w:t>Conclusion</w:t>
+            </w:r>
+          </w:p>
+        </w:tc>
+        <w:tc>
+          <w:tcPr>
+            <w:tcW w:w="6042" w:type="dxa"/>
+            <w:gridSpan w:val="2"/>
+          </w:tcPr>
+          <w:p>
+            <w:r>
+              <w:t xml:space="preserve">Le système propose une </w:t>
+            </w:r>
+            <w:r>
+              <w:t>recherche par nom sur les films ainsi que des filtres avec les informations des films</w:t>
+            </w:r>
           </w:p>
         </w:tc>
       </w:tr>
@@ -742,8 +635,7 @@
           </w:tcPr>
           <w:p>
             <w:r>
-              <w:lastRenderedPageBreak/>
-              <w:t>Conclusion</w:t>
+              <w:t>Règles de fonctionnement</w:t>
             </w:r>
           </w:p>
         </w:tc>
@@ -754,47 +646,16 @@
           </w:tcPr>
           <w:p>
             <w:r>
-              <w:t xml:space="preserve">Le système propose une </w:t>
-            </w:r>
-            <w:r>
-              <w:t>création</w:t>
-            </w:r>
-            <w:r>
-              <w:t xml:space="preserve"> de compte ainsi qu’un CRUD sur son compte et, pour les administrateurs, ceux des autres</w:t>
-            </w:r>
-          </w:p>
-        </w:tc>
-      </w:tr>
-      <w:tr>
-        <w:tc>
-          <w:tcPr>
-            <w:tcW w:w="3020" w:type="dxa"/>
-          </w:tcPr>
-          <w:p>
-            <w:r>
-              <w:t>Règles de fonctionnement</w:t>
-            </w:r>
-          </w:p>
-        </w:tc>
-        <w:tc>
-          <w:tcPr>
-            <w:tcW w:w="6042" w:type="dxa"/>
-            <w:gridSpan w:val="2"/>
-          </w:tcPr>
-          <w:p>
-            <w:r>
-              <w:t xml:space="preserve">L'administrateur à un compte valide ; </w:t>
-            </w:r>
-          </w:p>
-          <w:p>
-            <w:r>
               <w:t>La BD et le serveur web sont disponibles.</w:t>
             </w:r>
           </w:p>
         </w:tc>
       </w:tr>
     </w:tbl>
-    <w:p/>
+    <w:p>
+      <w:bookmarkStart w:id="0" w:name="_GoBack"/>
+      <w:bookmarkEnd w:id="0"/>
+    </w:p>
     <w:sectPr>
       <w:headerReference w:type="default" r:id="rId7"/>
       <w:pgSz w:w="11906" w:h="16838"/>
@@ -1701,7 +1562,7 @@
 </file>
 
 <file path=customXml/itemProps1.xml><?xml version="1.0" encoding="utf-8"?>
-<ds:datastoreItem xmlns:ds="http://schemas.openxmlformats.org/officeDocument/2006/customXml" ds:itemID="{6DE6A270-52DF-4E99-8E8E-C3A6EB2AE499}">
+<ds:datastoreItem xmlns:ds="http://schemas.openxmlformats.org/officeDocument/2006/customXml" ds:itemID="{2FD91146-FEFF-4B8F-A77F-DBBEB2D6EB8B}">
   <ds:schemaRefs>
     <ds:schemaRef ds:uri="http://schemas.openxmlformats.org/officeDocument/2006/bibliography"/>
   </ds:schemaRefs>
